--- a/Abstract.docx
+++ b/Abstract.docx
@@ -4,17 +4,38 @@
   <w:body>
     <w:p>
       <w:r>
+        <w:t>This is Abstract</w:t>
+      </w:r>
+    </w:p>
+    <w:p>
+      <w:r>
         <w:t>Git commands:</w:t>
       </w:r>
     </w:p>
     <w:p>
       <w:r>
-        <w:t>1. ls : list out all the files from the present directory</w:t>
-      </w:r>
-    </w:p>
-    <w:p>
-      <w:r>
-        <w:t>2. cd : change directory</w:t>
+        <w:t xml:space="preserve">1. </w:t>
+      </w:r>
+      <w:proofErr w:type="gramStart"/>
+      <w:r>
+        <w:t>ls :</w:t>
+      </w:r>
+      <w:proofErr w:type="gramEnd"/>
+      <w:r>
+        <w:t xml:space="preserve"> list out all the files from the present directory</w:t>
+      </w:r>
+    </w:p>
+    <w:p>
+      <w:r>
+        <w:t xml:space="preserve">2. </w:t>
+      </w:r>
+      <w:proofErr w:type="gramStart"/>
+      <w:r>
+        <w:t>cd :</w:t>
+      </w:r>
+      <w:proofErr w:type="gramEnd"/>
+      <w:r>
+        <w:t xml:space="preserve"> change directory</w:t>
       </w:r>
     </w:p>
     <w:p>
@@ -29,7 +50,15 @@
     </w:p>
     <w:p>
       <w:r>
-        <w:t>3. git init : to v=create a git repository use the following command : git init directory name</w:t>
+        <w:t xml:space="preserve">3. git </w:t>
+      </w:r>
+      <w:proofErr w:type="gramStart"/>
+      <w:r>
+        <w:t>init :</w:t>
+      </w:r>
+      <w:proofErr w:type="gramEnd"/>
+      <w:r>
+        <w:t xml:space="preserve"> to v=create a git repository use the following command : git init directory name</w:t>
       </w:r>
     </w:p>
     <w:p>
@@ -39,19 +68,44 @@
     </w:p>
     <w:p>
       <w:r>
-        <w:t>4. git remote add origin link : used to add the directory to the repository</w:t>
-      </w:r>
-    </w:p>
-    <w:p>
-      <w:r>
-        <w:t>5. git remote -v : is used to check whether the link is added</w:t>
-      </w:r>
-    </w:p>
-    <w:p>
-      <w:r>
-        <w:t>6. git add. : to add the files from working directory to staging directory then use git add</w:t>
-      </w:r>
-    </w:p>
+        <w:t xml:space="preserve">4. git remote add origin </w:t>
+      </w:r>
+      <w:proofErr w:type="gramStart"/>
+      <w:r>
+        <w:t>link :</w:t>
+      </w:r>
+      <w:proofErr w:type="gramEnd"/>
+      <w:r>
+        <w:t xml:space="preserve"> used to add the directory to the repository</w:t>
+      </w:r>
+    </w:p>
+    <w:p>
+      <w:r>
+        <w:t>5. git remote -</w:t>
+      </w:r>
+      <w:proofErr w:type="gramStart"/>
+      <w:r>
+        <w:t>v :</w:t>
+      </w:r>
+      <w:proofErr w:type="gramEnd"/>
+      <w:r>
+        <w:t xml:space="preserve"> is used to check whether the link is added</w:t>
+      </w:r>
+    </w:p>
+    <w:p>
+      <w:r>
+        <w:t>6. git add</w:t>
+      </w:r>
+      <w:proofErr w:type="gramStart"/>
+      <w:r>
+        <w:t>. :</w:t>
+      </w:r>
+      <w:proofErr w:type="gramEnd"/>
+      <w:r>
+        <w:t xml:space="preserve"> to add the files from working directory to staging directory then use git add</w:t>
+      </w:r>
+    </w:p>
+    <w:p/>
     <w:sectPr>
       <w:pgSz w:w="11906" w:h="16838"/>
       <w:pgMar w:top="1440" w:right="1440" w:bottom="1440" w:left="1440" w:header="708" w:footer="708" w:gutter="0"/>
